--- a/Seminar Paper.docx
+++ b/Seminar Paper.docx
@@ -1,56 +1,20 @@
 
 <file path=word/document.xml><?xml version="1.0" encoding="utf-8"?>
-<w:document xmlns:wpc="http://schemas.microsoft.com/office/word/2010/wordprocessingCanvas" xmlns:cx="http://schemas.microsoft.com/office/drawing/2014/chartex" xmlns:mc="http://schemas.openxmlformats.org/markup-compatibility/2006" xmlns:o="urn:schemas-microsoft-com:office:office" xmlns:r="http://schemas.openxmlformats.org/officeDocument/2006/relationships" xmlns:m="http://schemas.openxmlformats.org/officeDocument/2006/math" xmlns:v="urn:schemas-microsoft-com:vml" xmlns:wp14="http://schemas.microsoft.com/office/word/2010/wordprocessingDrawing" xmlns:wp="http://schemas.openxmlformats.org/drawingml/2006/wordprocessingDrawing" xmlns:w10="urn:schemas-microsoft-com:office:word" xmlns:w="http://schemas.openxmlformats.org/wordprocessingml/2006/main" xmlns:w14="http://schemas.microsoft.com/office/word/2010/wordml" xmlns:w15="http://schemas.microsoft.com/office/word/2012/wordml" xmlns:w16se="http://schemas.microsoft.com/office/word/2015/wordml/symex" xmlns:wpg="http://schemas.microsoft.com/office/word/2010/wordprocessingGroup" xmlns:wpi="http://schemas.microsoft.com/office/word/2010/wordprocessingInk" xmlns:wne="http://schemas.microsoft.com/office/word/2006/wordml" xmlns:wps="http://schemas.microsoft.com/office/word/2010/wordprocessingShape" mc:Ignorable="w14 w15 w16se wp14">
+<w:document xmlns:wpc="http://schemas.microsoft.com/office/word/2010/wordprocessingCanvas" xmlns:cx="http://schemas.microsoft.com/office/drawing/2014/chartex" xmlns:cx1="http://schemas.microsoft.com/office/drawing/2015/9/8/chartex" xmlns:mc="http://schemas.openxmlformats.org/markup-compatibility/2006" xmlns:o="urn:schemas-microsoft-com:office:office" xmlns:r="http://schemas.openxmlformats.org/officeDocument/2006/relationships" xmlns:m="http://schemas.openxmlformats.org/officeDocument/2006/math" xmlns:v="urn:schemas-microsoft-com:vml" xmlns:wp14="http://schemas.microsoft.com/office/word/2010/wordprocessingDrawing" xmlns:wp="http://schemas.openxmlformats.org/drawingml/2006/wordprocessingDrawing" xmlns:w10="urn:schemas-microsoft-com:office:word" xmlns:w="http://schemas.openxmlformats.org/wordprocessingml/2006/main" xmlns:w14="http://schemas.microsoft.com/office/word/2010/wordml" xmlns:w15="http://schemas.microsoft.com/office/word/2012/wordml" xmlns:w16se="http://schemas.microsoft.com/office/word/2015/wordml/symex" xmlns:wpg="http://schemas.microsoft.com/office/word/2010/wordprocessingGroup" xmlns:wpi="http://schemas.microsoft.com/office/word/2010/wordprocessingInk" xmlns:wne="http://schemas.microsoft.com/office/word/2006/wordml" xmlns:wps="http://schemas.microsoft.com/office/word/2010/wordprocessingShape" mc:Ignorable="w14 w15 w16se wp14">
   <w:body>
     <w:p>
       <w:pPr>
         <w:pStyle w:val="papertitle"/>
         <w:spacing w:before="100" w:beforeAutospacing="1" w:after="100" w:afterAutospacing="1"/>
-      </w:pPr>
-      <w:bookmarkStart w:id="0" w:name="_GoBack"/>
-      <w:bookmarkEnd w:id="0"/>
-      <w:r>
-        <w:t>Paper Title</w:t>
-      </w:r>
-      <w:r>
-        <w:t>*</w:t>
-      </w:r>
-      <w:r>
-        <w:t xml:space="preserve"> (use style: </w:t>
-      </w:r>
-      <w:r>
-        <w:rPr>
-          <w:i/>
-          <w:iCs/>
-        </w:rPr>
-        <w:t>paper title</w:t>
-      </w:r>
-      <w:r>
-        <w:t>)</w:t>
-      </w:r>
-    </w:p>
-    <w:p>
-      <w:pPr>
-        <w:pStyle w:val="Author"/>
-        <w:spacing w:before="100" w:beforeAutospacing="1" w:after="100" w:afterAutospacing="1" w:line="120" w:lineRule="auto"/>
-        <w:rPr>
-          <w:sz w:val="16"/>
-          <w:szCs w:val="16"/>
-        </w:rPr>
-      </w:pPr>
-      <w:r>
-        <w:rPr>
-          <w:sz w:val="16"/>
-          <w:szCs w:val="16"/>
-        </w:rPr>
-        <w:t>*</w:t>
-      </w:r>
-      <w:r>
-        <w:rPr>
-          <w:sz w:val="16"/>
-          <w:szCs w:val="16"/>
-        </w:rPr>
-        <w:t>Note: Sub-titles are not captured in Xplore and should not be used</w:t>
+        <w:rPr>
+          <w:i/>
+        </w:rPr>
+      </w:pPr>
+      <w:r>
+        <w:rPr>
+          <w:i/>
+        </w:rPr>
+        <w:t>Student’s Performance Analysis using Machine Learning</w:t>
       </w:r>
     </w:p>
     <w:p>
@@ -94,7 +58,6 @@
           <w:sz w:val="18"/>
           <w:szCs w:val="18"/>
         </w:rPr>
-        <w:lastRenderedPageBreak/>
         <w:t>line 1</w:t>
       </w:r>
       <w:r>
@@ -494,7 +457,6 @@
           <w:sz w:val="18"/>
           <w:szCs w:val="18"/>
         </w:rPr>
-        <w:lastRenderedPageBreak/>
         <w:t>line 1: 2</w:t>
       </w:r>
       <w:r>
@@ -822,7 +784,6 @@
           <w:sz w:val="18"/>
           <w:szCs w:val="18"/>
         </w:rPr>
-        <w:lastRenderedPageBreak/>
         <w:t>line 1: 3</w:t>
       </w:r>
       <w:r>
@@ -1130,460 +1091,291 @@
         </w:sectPr>
       </w:pPr>
       <w:r>
+        <w:br w:type="column"/>
+      </w:r>
+    </w:p>
+    <w:p>
+      <w:pPr>
+        <w:pStyle w:val="Abstract"/>
+        <w:rPr>
+          <w:i/>
+          <w:iCs/>
+        </w:rPr>
+      </w:pPr>
+      <w:r>
+        <w:rPr>
+          <w:i/>
+          <w:iCs/>
+        </w:rPr>
+        <w:t>Abstract</w:t>
+      </w:r>
+      <w:r>
+        <w:t>—</w:t>
+      </w:r>
+      <w:r>
+        <w:t xml:space="preserve"> </w:t>
+      </w:r>
+      <w:r>
+        <w:rPr>
+          <w:b w:val="0"/>
+          <w:i/>
+          <w:iCs/>
+        </w:rPr>
+        <w:t>One of the most important activities at academic institutions is student placement. Placements are basically what determine admission and the name of establishments. Because of this, all institutions work to improve their placement department. The primary goal of this essay is to examine historical student data from prior years, forecast placement opportunities for current students, and provide assistance in raising institutions' placement rates. The recommendation method described in this paper forecasts whether the current student will be put or not. If the student is placed, the company is also forecasted based on information from students who have already been placed. Here, we employ the Naive Bayes Classifier and the K</w:t>
+      </w:r>
+      <w:r>
+        <w:rPr>
+          <w:b w:val="0"/>
+          <w:i/>
+          <w:iCs/>
+        </w:rPr>
+        <w:t xml:space="preserve"> </w:t>
+      </w:r>
+      <w:r>
+        <w:rPr>
+          <w:b w:val="0"/>
+          <w:i/>
+          <w:iCs/>
+        </w:rPr>
+        <w:t>Nearest Neighbors [KNN] algorithm, two distinct machine learning classification algorithms. These algorithms each independently forecast the outcomes, and we compare the algorithms' efficacy based on the dataset. With the use of this model, a company's position cell can identify potential students and focus on enhancing their technical and interpersonal abilities</w:t>
+      </w:r>
+      <w:r>
+        <w:rPr>
+          <w:b w:val="0"/>
+          <w:i/>
+          <w:iCs/>
+        </w:rPr>
+        <w:t>.</w:t>
+      </w:r>
+    </w:p>
+    <w:p>
+      <w:pPr>
+        <w:pStyle w:val="Keywords"/>
+      </w:pPr>
+      <w:r>
+        <w:t>Keywords—</w:t>
+      </w:r>
+      <w:r>
+        <w:t xml:space="preserve"> </w:t>
+      </w:r>
+      <w:r>
+        <w:rPr>
+          <w:b w:val="0"/>
+        </w:rPr>
+        <w:t xml:space="preserve">Data </w:t>
+      </w:r>
+      <w:r>
+        <w:rPr>
+          <w:b w:val="0"/>
+        </w:rPr>
+        <w:t>science</w:t>
+      </w:r>
+      <w:r>
+        <w:rPr>
+          <w:b w:val="0"/>
+        </w:rPr>
+        <w:t>, Classification Techniques, Machine learning</w:t>
+      </w:r>
+      <w:r>
+        <w:rPr>
+          <w:b w:val="0"/>
+        </w:rPr>
+        <w:t>, decision tree</w:t>
+      </w:r>
+      <w:r>
+        <w:rPr>
+          <w:b w:val="0"/>
+        </w:rPr>
+        <w:t>, k nearest neighbor.</w:t>
+      </w:r>
+      <w:r>
+        <w:t xml:space="preserve"> </w:t>
+      </w:r>
+    </w:p>
+    <w:p>
+      <w:pPr>
+        <w:pStyle w:val="Heading1"/>
+      </w:pPr>
+      <w:r>
+        <w:t>Introduction (</w:t>
+      </w:r>
+      <w:r>
+        <w:rPr>
+          <w:rFonts w:eastAsia="MS Mincho"/>
+          <w:i/>
+        </w:rPr>
+        <w:t>Heading 1</w:t>
+      </w:r>
+      <w:r>
+        <w:t>)</w:t>
+      </w:r>
+    </w:p>
+    <w:p>
+      <w:pPr>
+        <w:pStyle w:val="BodyText"/>
+      </w:pPr>
+      <w:r>
+        <w:t xml:space="preserve">The Training and Placement activity in college is a critical aspect of a student's academic life. Therefore, it is essential to have a streamlined process so that students can access the required information as and when needed. A good system would enable the staff of the Training and Placement cell to update students quickly and efficiently, thereby reducing their workload. The "College Placement Prediction using Machine Learning" system is designed to address the problems associated with manual systems. This software aims to eliminate or reduce the hardships faced by the existing system and make operations more effective and efficient for companies. Campus recruitment is an effective method for companies to identify talented and qualified professionals before they complete their education. Therefore, it is crucial for organizations to manage the information of training, placement, placement cells, and technical skills. Our system is designed to cater to the specific training needs of each organization, and our remote access feature allows you to manage your workforce anytime and anywhere. Predicting the placement status of final year engineering students will help students work harder and make appropriate progress. It will also help faculty and placement cells to provide proper care </w:t>
+      </w:r>
+      <w:r>
+        <w:t>towards the improvement of students during the course. A high placement rate is vital to building the reputation of an educational institution. Therefore, this system is of significant importance to the educational system of any higher learning institution.</w:t>
+      </w:r>
+    </w:p>
+    <w:p>
+      <w:pPr>
+        <w:pStyle w:val="BodyText"/>
+        <w:rPr>
+          <w:lang w:val="en-US"/>
+        </w:rPr>
+      </w:pPr>
+      <w:r>
+        <w:rPr>
+          <w:lang w:val="en-US"/>
+        </w:rPr>
+        <w:t>We use KNN algorithm to predict student performance based on their previous end semester exam marks and high school/secondary exam percentages. This helps us analyze student performance accurately.</w:t>
+      </w:r>
+      <w:r>
+        <w:rPr>
+          <w:lang w:val="en-US"/>
+        </w:rPr>
+        <w:t xml:space="preserve"> </w:t>
+      </w:r>
+      <w:bookmarkStart w:id="0" w:name="_GoBack"/>
+      <w:bookmarkEnd w:id="0"/>
+      <w:r>
+        <w:rPr>
+          <w:lang w:val="en-US"/>
+        </w:rPr>
+        <w:t xml:space="preserve"> </w:t>
+      </w:r>
+    </w:p>
+    <w:p>
+      <w:pPr>
+        <w:pStyle w:val="Heading1"/>
+      </w:pPr>
+      <w:r>
+        <w:t>Ease of Use</w:t>
+      </w:r>
+    </w:p>
+    <w:p>
+      <w:pPr>
+        <w:pStyle w:val="Heading2"/>
+      </w:pPr>
+      <w:r>
+        <w:t xml:space="preserve">Selecting a </w:t>
+      </w:r>
+      <w:r>
+        <w:t>Template</w:t>
+      </w:r>
+      <w:r>
+        <w:t xml:space="preserve"> (Heading 2)</w:t>
+      </w:r>
+    </w:p>
+    <w:p>
+      <w:pPr>
+        <w:pStyle w:val="BodyText"/>
+      </w:pPr>
+      <w:r>
+        <w:t xml:space="preserve">First, confirm that you have the correct template for your paper size. This template has been tailored for output on the </w:t>
+      </w:r>
+      <w:r>
+        <w:rPr>
+          <w:lang w:val="en-US"/>
+        </w:rPr>
+        <w:t>A4</w:t>
+      </w:r>
+      <w:r>
+        <w:t xml:space="preserve"> paper size. If you are using </w:t>
+      </w:r>
+      <w:r>
+        <w:rPr>
+          <w:lang w:val="en-US"/>
+        </w:rPr>
+        <w:t>US letter</w:t>
+      </w:r>
+      <w:r>
+        <w:t>-sized paper, please close this</w:t>
+      </w:r>
+      <w:r>
+        <w:t xml:space="preserve"> file and download the </w:t>
+      </w:r>
+      <w:r>
+        <w:rPr>
+          <w:lang w:val="en-US"/>
+        </w:rPr>
+        <w:t xml:space="preserve">Microsoft Word, Letter </w:t>
+      </w:r>
+      <w:r>
+        <w:t>file</w:t>
+      </w:r>
+      <w:r>
+        <w:t>.</w:t>
+      </w:r>
+    </w:p>
+    <w:p>
+      <w:pPr>
+        <w:pStyle w:val="Heading2"/>
+      </w:pPr>
+      <w:r>
+        <w:t>Maintaining the Integrity of the Specifications</w:t>
+      </w:r>
+    </w:p>
+    <w:p>
+      <w:pPr>
+        <w:pStyle w:val="BodyText"/>
+      </w:pPr>
+      <w:r>
+        <w:t>The template is used to format your paper and style the text. All margins, column widths, line spaces, and text fonts are prescribed; please do not alter them. You may note peculiarities. For example, the head margin in this template measures proportionately more than is customary. This measurement and others are deliberate, using specifications that anticipate your paper as one part of the entire proceedings, and not as an independent document. Please do not revise any of the current designations.</w:t>
+      </w:r>
+    </w:p>
+    <w:p>
+      <w:pPr>
+        <w:pStyle w:val="Heading1"/>
+      </w:pPr>
+      <w:r>
+        <w:t xml:space="preserve">Prepare Your Paper </w:t>
+      </w:r>
+      <w:r>
+        <w:t>Before</w:t>
+      </w:r>
+      <w:r>
+        <w:t xml:space="preserve"> Styling</w:t>
+      </w:r>
+    </w:p>
+    <w:p>
+      <w:pPr>
+        <w:pStyle w:val="BodyText"/>
+        <w:rPr>
+          <w:lang w:val="en-US"/>
+        </w:rPr>
+      </w:pPr>
+      <w:r>
+        <w:t>Before</w:t>
+      </w:r>
+      <w:r>
+        <w:t xml:space="preserve"> you begin to format your paper, first write and save the content as a separate text file. </w:t>
+      </w:r>
+      <w:r>
+        <w:rPr>
+          <w:lang w:val="en-US"/>
+        </w:rPr>
+        <w:t>Complete all content and organizational editing before formatting. Please note sections A-D below for more information on proofreading, spelling and grammar.</w:t>
+      </w:r>
+    </w:p>
+    <w:p>
+      <w:pPr>
+        <w:pStyle w:val="BodyText"/>
+      </w:pPr>
+      <w:r>
+        <w:t>Keep your text and graphic files separate until after the text has been formatted and styled. Do not use hard tabs, and limit use of hard returns to only one return at the end of a paragraph. Do not add any kind of pagination anywhere in the paper. Do not number text heads-the template will do that for you.</w:t>
+      </w:r>
+    </w:p>
+    <w:p>
+      <w:pPr>
+        <w:pStyle w:val="Heading2"/>
+      </w:pPr>
+      <w:r>
         <w:lastRenderedPageBreak/>
-        <w:br w:type="column"/>
-      </w:r>
-    </w:p>
-    <w:p>
-      <w:pPr>
-        <w:pStyle w:val="Abstract"/>
-        <w:rPr>
-          <w:i/>
-          <w:iCs/>
-        </w:rPr>
-      </w:pPr>
-      <w:r>
-        <w:rPr>
-          <w:i/>
-          <w:iCs/>
-        </w:rPr>
-        <w:lastRenderedPageBreak/>
-        <w:t>Abstract</w:t>
-      </w:r>
-      <w:r>
-        <w:t>—</w:t>
-      </w:r>
-      <w:r>
-        <w:t xml:space="preserve">This electronic document is a “live” template and already defines the components of your paper [title, text, heads, etc.] in its style sheet. </w:t>
-      </w:r>
-      <w:r>
-        <w:t xml:space="preserve"> </w:t>
-      </w:r>
-      <w:r>
-        <w:rPr>
-          <w:i/>
-        </w:rPr>
-        <w:t>*</w:t>
-      </w:r>
-      <w:r>
-        <w:rPr>
-          <w:i/>
-        </w:rPr>
-        <w:t>CRITICAL:  Do</w:t>
-      </w:r>
-      <w:r>
-        <w:rPr>
-          <w:rFonts w:eastAsia="Times New Roman"/>
-          <w:i/>
-        </w:rPr>
-        <w:t xml:space="preserve"> </w:t>
-      </w:r>
-      <w:r>
-        <w:rPr>
-          <w:i/>
-        </w:rPr>
-        <w:t>Not</w:t>
-      </w:r>
-      <w:r>
-        <w:rPr>
-          <w:rFonts w:eastAsia="Times New Roman"/>
-          <w:i/>
-        </w:rPr>
-        <w:t xml:space="preserve"> </w:t>
-      </w:r>
-      <w:r>
-        <w:rPr>
-          <w:i/>
-        </w:rPr>
-        <w:t>Use</w:t>
-      </w:r>
-      <w:r>
-        <w:rPr>
-          <w:rFonts w:eastAsia="Times New Roman"/>
-          <w:i/>
-        </w:rPr>
-        <w:t xml:space="preserve"> </w:t>
-      </w:r>
-      <w:r>
-        <w:rPr>
-          <w:i/>
-        </w:rPr>
-        <w:t>Symbols,</w:t>
-      </w:r>
-      <w:r>
-        <w:rPr>
-          <w:rFonts w:eastAsia="Times New Roman"/>
-          <w:i/>
-        </w:rPr>
-        <w:t xml:space="preserve"> </w:t>
-      </w:r>
-      <w:r>
-        <w:rPr>
-          <w:i/>
-        </w:rPr>
-        <w:t>Special</w:t>
-      </w:r>
-      <w:r>
-        <w:rPr>
-          <w:rFonts w:eastAsia="Times New Roman"/>
-          <w:i/>
-        </w:rPr>
-        <w:t xml:space="preserve"> </w:t>
-      </w:r>
-      <w:r>
-        <w:rPr>
-          <w:i/>
-        </w:rPr>
-        <w:t>Characters,</w:t>
-      </w:r>
-      <w:r>
-        <w:rPr>
-          <w:rFonts w:eastAsia="Times New Roman"/>
-          <w:i/>
-        </w:rPr>
-        <w:t xml:space="preserve"> </w:t>
-      </w:r>
-      <w:r>
-        <w:rPr>
-          <w:rFonts w:eastAsia="Times New Roman"/>
-          <w:i/>
-        </w:rPr>
-        <w:t xml:space="preserve">Footnotes, </w:t>
-      </w:r>
-      <w:r>
-        <w:rPr>
-          <w:i/>
-        </w:rPr>
-        <w:t>or</w:t>
-      </w:r>
-      <w:r>
-        <w:rPr>
-          <w:rFonts w:eastAsia="Times New Roman"/>
-          <w:i/>
-        </w:rPr>
-        <w:t xml:space="preserve"> </w:t>
-      </w:r>
-      <w:r>
-        <w:rPr>
-          <w:i/>
-        </w:rPr>
-        <w:t>Math</w:t>
-      </w:r>
-      <w:r>
-        <w:rPr>
-          <w:rFonts w:eastAsia="Times New Roman"/>
-          <w:i/>
-        </w:rPr>
-        <w:t xml:space="preserve"> </w:t>
-      </w:r>
-      <w:r>
-        <w:rPr>
-          <w:i/>
-        </w:rPr>
-        <w:t>in</w:t>
-      </w:r>
-      <w:r>
-        <w:rPr>
-          <w:rFonts w:eastAsia="Times New Roman"/>
-          <w:i/>
-        </w:rPr>
-        <w:t xml:space="preserve"> Paper </w:t>
-      </w:r>
-      <w:r>
-        <w:rPr>
-          <w:i/>
-        </w:rPr>
-        <w:t>Title</w:t>
-      </w:r>
-      <w:r>
-        <w:rPr>
-          <w:rFonts w:eastAsia="Times New Roman"/>
-          <w:i/>
-        </w:rPr>
-        <w:t xml:space="preserve"> o</w:t>
-      </w:r>
-      <w:r>
-        <w:rPr>
-          <w:i/>
-        </w:rPr>
-        <w:t>r</w:t>
-      </w:r>
-      <w:r>
-        <w:rPr>
-          <w:rFonts w:eastAsia="Times New Roman"/>
-          <w:i/>
-        </w:rPr>
-        <w:t xml:space="preserve"> </w:t>
-      </w:r>
-      <w:r>
-        <w:rPr>
-          <w:i/>
-        </w:rPr>
-        <w:t>Abstract</w:t>
-      </w:r>
-      <w:r>
-        <w:t xml:space="preserve">. </w:t>
-      </w:r>
-      <w:r>
-        <w:rPr>
-          <w:iCs/>
-        </w:rPr>
-        <w:t>(</w:t>
-      </w:r>
-      <w:r>
-        <w:rPr>
-          <w:b w:val="0"/>
-          <w:i/>
-          <w:iCs/>
-        </w:rPr>
-        <w:t>Abstract</w:t>
-      </w:r>
-      <w:r>
-        <w:rPr>
-          <w:iCs/>
-        </w:rPr>
-        <w:t>)</w:t>
-      </w:r>
-    </w:p>
-    <w:p>
-      <w:pPr>
-        <w:pStyle w:val="Keywords"/>
-      </w:pPr>
-      <w:r>
-        <w:t>Keywords—</w:t>
-      </w:r>
-      <w:r>
-        <w:t>component</w:t>
-      </w:r>
-      <w:r>
-        <w:t>,</w:t>
-      </w:r>
-      <w:r>
-        <w:t xml:space="preserve"> formatting</w:t>
-      </w:r>
-      <w:r>
-        <w:t>,</w:t>
-      </w:r>
-      <w:r>
-        <w:t xml:space="preserve"> style</w:t>
-      </w:r>
-      <w:r>
-        <w:t>,</w:t>
-      </w:r>
-      <w:r>
-        <w:t xml:space="preserve"> styling</w:t>
-      </w:r>
-      <w:r>
-        <w:t>,</w:t>
-      </w:r>
-      <w:r>
-        <w:t xml:space="preserve"> insert (</w:t>
-      </w:r>
-      <w:r>
-        <w:rPr>
-          <w:b w:val="0"/>
-        </w:rPr>
-        <w:t>key words</w:t>
-      </w:r>
-      <w:r>
-        <w:t>)</w:t>
-      </w:r>
-    </w:p>
-    <w:p>
-      <w:pPr>
-        <w:pStyle w:val="Heading1"/>
-      </w:pPr>
-      <w:r>
-        <w:t>Introduction (</w:t>
-      </w:r>
-      <w:r>
-        <w:rPr>
-          <w:rFonts w:eastAsia="MS Mincho"/>
-          <w:i/>
-        </w:rPr>
-        <w:t>Heading 1</w:t>
-      </w:r>
-      <w:r>
-        <w:t>)</w:t>
-      </w:r>
-    </w:p>
-    <w:p>
-      <w:pPr>
-        <w:pStyle w:val="BodyText"/>
-      </w:pPr>
-      <w:r>
-        <w:t xml:space="preserve">This template, </w:t>
-      </w:r>
-      <w:r>
-        <w:t>modified</w:t>
-      </w:r>
-      <w:r>
-        <w:t xml:space="preserve"> in MS Word 200</w:t>
-      </w:r>
-      <w:r>
-        <w:rPr>
-          <w:lang w:val="en-US"/>
-        </w:rPr>
-        <w:t>7</w:t>
-      </w:r>
-      <w:r>
-        <w:t xml:space="preserve"> and saved as </w:t>
-      </w:r>
-      <w:r>
-        <w:rPr>
-          <w:lang w:val="en-US"/>
-        </w:rPr>
-        <w:t xml:space="preserve">a </w:t>
-      </w:r>
-      <w:r>
-        <w:t>“Word 97-200</w:t>
-      </w:r>
-      <w:r>
-        <w:t>3</w:t>
-      </w:r>
-      <w:r>
-        <w:t xml:space="preserve"> </w:t>
-      </w:r>
-      <w:r>
-        <w:rPr>
-          <w:lang w:val="en-US"/>
-        </w:rPr>
-        <w:t>Document</w:t>
-      </w:r>
-      <w:r>
-        <w:t>” for the PC, provides authors with most of the formatting specifications needed for preparing electronic versions of their papers. All standard paper components have been specified for three reasons: (1) ease of use when formatting individual papers, (2) automatic compliance to electronic requirements that facilitate the concurrent or later production of electronic products, and (3) conformity of style throughout a conference proceedings. Margins, column widths, line spacing, and type styles are built-in; examples of the type styles are provided throughout this document and are identified in italic type, within parentheses, following the example. Some components, such as multi-leveled equations, graphics, and tables are not prescribed, although the various table text styles are provided. The formatter will need to create these components, incorporating the applicable criteria that follow.</w:t>
-      </w:r>
-    </w:p>
-    <w:p>
-      <w:pPr>
-        <w:pStyle w:val="Heading1"/>
-      </w:pPr>
-      <w:r>
-        <w:t>Ease of Use</w:t>
-      </w:r>
-    </w:p>
-    <w:p>
-      <w:pPr>
-        <w:pStyle w:val="Heading2"/>
-      </w:pPr>
-      <w:r>
-        <w:t xml:space="preserve">Selecting a </w:t>
-      </w:r>
-      <w:r>
-        <w:t>Template</w:t>
-      </w:r>
-      <w:r>
-        <w:t xml:space="preserve"> (Heading 2)</w:t>
-      </w:r>
-    </w:p>
-    <w:p>
-      <w:pPr>
-        <w:pStyle w:val="BodyText"/>
-      </w:pPr>
-      <w:r>
-        <w:t xml:space="preserve">First, confirm that you have the correct template for your paper size. This template has been tailored for output on the </w:t>
-      </w:r>
-      <w:r>
-        <w:rPr>
-          <w:lang w:val="en-US"/>
-        </w:rPr>
-        <w:t>A4</w:t>
-      </w:r>
-      <w:r>
-        <w:t xml:space="preserve"> paper size. If you are using </w:t>
-      </w:r>
-      <w:r>
-        <w:rPr>
-          <w:lang w:val="en-US"/>
-        </w:rPr>
-        <w:t>US letter</w:t>
-      </w:r>
-      <w:r>
-        <w:t>-sized paper, please close this</w:t>
-      </w:r>
-      <w:r>
-        <w:t xml:space="preserve"> file and download the </w:t>
-      </w:r>
-      <w:r>
-        <w:rPr>
-          <w:lang w:val="en-US"/>
-        </w:rPr>
-        <w:t xml:space="preserve">Microsoft Word, Letter </w:t>
-      </w:r>
-      <w:r>
-        <w:t>file</w:t>
-      </w:r>
-      <w:r>
-        <w:t>.</w:t>
-      </w:r>
-    </w:p>
-    <w:p>
-      <w:pPr>
-        <w:pStyle w:val="Heading2"/>
-      </w:pPr>
-      <w:r>
-        <w:t>Maintaining the Integrity of the Specifications</w:t>
-      </w:r>
-    </w:p>
-    <w:p>
-      <w:pPr>
-        <w:pStyle w:val="BodyText"/>
-      </w:pPr>
-      <w:r>
-        <w:t xml:space="preserve">The template is used to format your paper and style the text. All margins, column widths, line spaces, and text fonts are prescribed; please do not alter them. You may note peculiarities. For example, the head margin in this template measures proportionately more than is customary. This measurement and others are deliberate, using specifications that anticipate your paper as one part of the entire proceedings, </w:t>
-      </w:r>
-      <w:r>
-        <w:lastRenderedPageBreak/>
-        <w:t>and not as an independent document. Please do not revise any of the current designations.</w:t>
-      </w:r>
-    </w:p>
-    <w:p>
-      <w:pPr>
-        <w:pStyle w:val="Heading1"/>
-      </w:pPr>
-      <w:r>
-        <w:t xml:space="preserve">Prepare Your Paper </w:t>
-      </w:r>
-      <w:r>
-        <w:t>Before</w:t>
-      </w:r>
-      <w:r>
-        <w:t xml:space="preserve"> Styling</w:t>
-      </w:r>
-    </w:p>
-    <w:p>
-      <w:pPr>
-        <w:pStyle w:val="BodyText"/>
-        <w:rPr>
-          <w:lang w:val="en-US"/>
-        </w:rPr>
-      </w:pPr>
-      <w:r>
-        <w:t>Before</w:t>
-      </w:r>
-      <w:r>
-        <w:t xml:space="preserve"> you begin to format your paper, first write and save the content as a separate text file. </w:t>
-      </w:r>
-      <w:r>
-        <w:rPr>
-          <w:lang w:val="en-US"/>
-        </w:rPr>
-        <w:t>Complete all content and organizational editing before formatting. Please note sections A-D below for more information on proofreading, spelling and grammar.</w:t>
-      </w:r>
-    </w:p>
-    <w:p>
-      <w:pPr>
-        <w:pStyle w:val="BodyText"/>
-      </w:pPr>
-      <w:r>
-        <w:t>Keep your text and graphic files separate until after the text has been formatted and styled. Do not use hard tabs, and limit use of hard returns to only one return at the end of a paragraph. Do not add any kind of pagination anywhere in the paper. Do not number text heads-the template will do that for you.</w:t>
-      </w:r>
-    </w:p>
-    <w:p>
-      <w:pPr>
-        <w:pStyle w:val="Heading2"/>
-      </w:pPr>
-      <w:r>
         <w:t>Abbreviations</w:t>
       </w:r>
       <w:r>
@@ -1693,7 +1485,6 @@
         <w:pStyle w:val="Heading2"/>
       </w:pPr>
       <w:r>
-        <w:lastRenderedPageBreak/>
         <w:t>Equations</w:t>
       </w:r>
     </w:p>
@@ -1841,7 +1632,10 @@
         <w:t>English, commas, semi</w:t>
       </w:r>
       <w:r>
-        <w:t>colons, periods, question and exclamation marks are located within quotation marks only when a complete thought or name is cited, such as a title or full quotation. When quotation marks are used, instead of a bold or italic typeface, to highlight a word or phrase, punctuation should appear outside of the quotation marks. A parenthetical phrase or statement at the end of a sentence is punctuated outside of the closing parenthesis (like this). (A parenthetical sentence is punctuated within the parentheses.)</w:t>
+        <w:t xml:space="preserve">colons, periods, question and exclamation marks are located within quotation marks only when a complete thought or name is cited, such as a title or full quotation. When </w:t>
+      </w:r>
+      <w:r>
+        <w:t>quotation marks are used, instead of a bold or italic typeface, to highlight a word or phrase, punctuation should appear outside of the quotation marks. A parenthetical phrase or statement at the end of a sentence is punctuated outside of the closing parenthesis (like this). (A parenthetical sentence is punctuated within the parentheses.)</w:t>
       </w:r>
     </w:p>
     <w:p>
@@ -1897,7 +1691,6 @@
         <w:pStyle w:val="bulletlist"/>
       </w:pPr>
       <w:r>
-        <w:lastRenderedPageBreak/>
         <w:t>There is no period after the “et” in the Latin abbreviation “et al.”.</w:t>
       </w:r>
     </w:p>
@@ -2129,6 +1922,7 @@
         </w:rPr>
       </w:pPr>
       <w:r>
+        <w:lastRenderedPageBreak/>
         <w:t xml:space="preserve">Deletion: </w:t>
       </w:r>
       <w:r>
@@ -2194,7 +1988,6 @@
         <w:pStyle w:val="Heading2"/>
       </w:pPr>
       <w:r>
-        <w:lastRenderedPageBreak/>
         <w:t>Figures and Tables</w:t>
       </w:r>
     </w:p>
@@ -2623,7 +2416,6 @@
         <w:pStyle w:val="BodyText"/>
       </w:pPr>
       <w:r>
-        <w:lastRenderedPageBreak/>
         <w:t>Number footnotes separately in superscripts. Place the actual footnote at the bottom of the column in which it was cited. Do not put footnotes in the</w:t>
       </w:r>
       <w:r>
@@ -2829,7 +2621,6 @@
         <w:rPr>
           <w:noProof/>
         </w:rPr>
-        <w:lastRenderedPageBreak/>
         <mc:AlternateContent>
           <mc:Choice Requires="wps">
             <w:drawing>
@@ -2963,7 +2754,7 @@
 </file>
 
 <file path=word/endnotes.xml><?xml version="1.0" encoding="utf-8"?>
-<w:endnotes xmlns:wpc="http://schemas.microsoft.com/office/word/2010/wordprocessingCanvas" xmlns:cx="http://schemas.microsoft.com/office/drawing/2014/chartex" xmlns:mc="http://schemas.openxmlformats.org/markup-compatibility/2006" xmlns:o="urn:schemas-microsoft-com:office:office" xmlns:r="http://schemas.openxmlformats.org/officeDocument/2006/relationships" xmlns:m="http://schemas.openxmlformats.org/officeDocument/2006/math" xmlns:v="urn:schemas-microsoft-com:vml" xmlns:wp14="http://schemas.microsoft.com/office/word/2010/wordprocessingDrawing" xmlns:wp="http://schemas.openxmlformats.org/drawingml/2006/wordprocessingDrawing" xmlns:w10="urn:schemas-microsoft-com:office:word" xmlns:w="http://schemas.openxmlformats.org/wordprocessingml/2006/main" xmlns:w14="http://schemas.microsoft.com/office/word/2010/wordml" xmlns:w15="http://schemas.microsoft.com/office/word/2012/wordml" xmlns:w16se="http://schemas.microsoft.com/office/word/2015/wordml/symex" xmlns:wpg="http://schemas.microsoft.com/office/word/2010/wordprocessingGroup" xmlns:wpi="http://schemas.microsoft.com/office/word/2010/wordprocessingInk" xmlns:wne="http://schemas.microsoft.com/office/word/2006/wordml" xmlns:wps="http://schemas.microsoft.com/office/word/2010/wordprocessingShape" mc:Ignorable="w14 w15 w16se wp14">
+<w:endnotes xmlns:wpc="http://schemas.microsoft.com/office/word/2010/wordprocessingCanvas" xmlns:cx="http://schemas.microsoft.com/office/drawing/2014/chartex" xmlns:cx1="http://schemas.microsoft.com/office/drawing/2015/9/8/chartex" xmlns:mc="http://schemas.openxmlformats.org/markup-compatibility/2006" xmlns:o="urn:schemas-microsoft-com:office:office" xmlns:r="http://schemas.openxmlformats.org/officeDocument/2006/relationships" xmlns:m="http://schemas.openxmlformats.org/officeDocument/2006/math" xmlns:v="urn:schemas-microsoft-com:vml" xmlns:wp14="http://schemas.microsoft.com/office/word/2010/wordprocessingDrawing" xmlns:wp="http://schemas.openxmlformats.org/drawingml/2006/wordprocessingDrawing" xmlns:w10="urn:schemas-microsoft-com:office:word" xmlns:w="http://schemas.openxmlformats.org/wordprocessingml/2006/main" xmlns:w14="http://schemas.microsoft.com/office/word/2010/wordml" xmlns:w15="http://schemas.microsoft.com/office/word/2012/wordml" xmlns:w16se="http://schemas.microsoft.com/office/word/2015/wordml/symex" xmlns:wpg="http://schemas.microsoft.com/office/word/2010/wordprocessingGroup" xmlns:wpi="http://schemas.microsoft.com/office/word/2010/wordprocessingInk" xmlns:wne="http://schemas.microsoft.com/office/word/2006/wordml" xmlns:wps="http://schemas.microsoft.com/office/word/2010/wordprocessingShape" mc:Ignorable="w14 w15 w16se wp14">
   <w:endnote w:type="separator" w:id="-1">
     <w:p>
       <w:r>
@@ -2982,7 +2773,7 @@
 </file>
 
 <file path=word/footnotes.xml><?xml version="1.0" encoding="utf-8"?>
-<w:footnotes xmlns:wpc="http://schemas.microsoft.com/office/word/2010/wordprocessingCanvas" xmlns:cx="http://schemas.microsoft.com/office/drawing/2014/chartex" xmlns:mc="http://schemas.openxmlformats.org/markup-compatibility/2006" xmlns:o="urn:schemas-microsoft-com:office:office" xmlns:r="http://schemas.openxmlformats.org/officeDocument/2006/relationships" xmlns:m="http://schemas.openxmlformats.org/officeDocument/2006/math" xmlns:v="urn:schemas-microsoft-com:vml" xmlns:wp14="http://schemas.microsoft.com/office/word/2010/wordprocessingDrawing" xmlns:wp="http://schemas.openxmlformats.org/drawingml/2006/wordprocessingDrawing" xmlns:w10="urn:schemas-microsoft-com:office:word" xmlns:w="http://schemas.openxmlformats.org/wordprocessingml/2006/main" xmlns:w14="http://schemas.microsoft.com/office/word/2010/wordml" xmlns:w15="http://schemas.microsoft.com/office/word/2012/wordml" xmlns:w16se="http://schemas.microsoft.com/office/word/2015/wordml/symex" xmlns:wpg="http://schemas.microsoft.com/office/word/2010/wordprocessingGroup" xmlns:wpi="http://schemas.microsoft.com/office/word/2010/wordprocessingInk" xmlns:wne="http://schemas.microsoft.com/office/word/2006/wordml" xmlns:wps="http://schemas.microsoft.com/office/word/2010/wordprocessingShape" mc:Ignorable="w14 w15 w16se wp14">
+<w:footnotes xmlns:wpc="http://schemas.microsoft.com/office/word/2010/wordprocessingCanvas" xmlns:cx="http://schemas.microsoft.com/office/drawing/2014/chartex" xmlns:cx1="http://schemas.microsoft.com/office/drawing/2015/9/8/chartex" xmlns:mc="http://schemas.openxmlformats.org/markup-compatibility/2006" xmlns:o="urn:schemas-microsoft-com:office:office" xmlns:r="http://schemas.openxmlformats.org/officeDocument/2006/relationships" xmlns:m="http://schemas.openxmlformats.org/officeDocument/2006/math" xmlns:v="urn:schemas-microsoft-com:vml" xmlns:wp14="http://schemas.microsoft.com/office/word/2010/wordprocessingDrawing" xmlns:wp="http://schemas.openxmlformats.org/drawingml/2006/wordprocessingDrawing" xmlns:w10="urn:schemas-microsoft-com:office:word" xmlns:w="http://schemas.openxmlformats.org/wordprocessingml/2006/main" xmlns:w14="http://schemas.microsoft.com/office/word/2010/wordml" xmlns:w15="http://schemas.microsoft.com/office/word/2012/wordml" xmlns:w16se="http://schemas.microsoft.com/office/word/2015/wordml/symex" xmlns:wpg="http://schemas.microsoft.com/office/word/2010/wordprocessingGroup" xmlns:wpi="http://schemas.microsoft.com/office/word/2010/wordprocessingInk" xmlns:wne="http://schemas.microsoft.com/office/word/2006/wordml" xmlns:wps="http://schemas.microsoft.com/office/word/2010/wordprocessingShape" mc:Ignorable="w14 w15 w16se wp14">
   <w:footnote w:type="separator" w:id="-1">
     <w:p>
       <w:r>
@@ -3001,7 +2792,7 @@
 </file>
 
 <file path=word/numbering.xml><?xml version="1.0" encoding="utf-8"?>
-<w:numbering xmlns:wpc="http://schemas.microsoft.com/office/word/2010/wordprocessingCanvas" xmlns:cx="http://schemas.microsoft.com/office/drawing/2014/chartex" xmlns:mc="http://schemas.openxmlformats.org/markup-compatibility/2006" xmlns:o="urn:schemas-microsoft-com:office:office" xmlns:r="http://schemas.openxmlformats.org/officeDocument/2006/relationships" xmlns:m="http://schemas.openxmlformats.org/officeDocument/2006/math" xmlns:v="urn:schemas-microsoft-com:vml" xmlns:wp14="http://schemas.microsoft.com/office/word/2010/wordprocessingDrawing" xmlns:wp="http://schemas.openxmlformats.org/drawingml/2006/wordprocessingDrawing" xmlns:w10="urn:schemas-microsoft-com:office:word" xmlns:w="http://schemas.openxmlformats.org/wordprocessingml/2006/main" xmlns:w14="http://schemas.microsoft.com/office/word/2010/wordml" xmlns:w15="http://schemas.microsoft.com/office/word/2012/wordml" xmlns:w16se="http://schemas.microsoft.com/office/word/2015/wordml/symex" xmlns:wpg="http://schemas.microsoft.com/office/word/2010/wordprocessingGroup" xmlns:wpi="http://schemas.microsoft.com/office/word/2010/wordprocessingInk" xmlns:wne="http://schemas.microsoft.com/office/word/2006/wordml" xmlns:wps="http://schemas.microsoft.com/office/word/2010/wordprocessingShape" mc:Ignorable="w14 w15 w16se wp14">
+<w:numbering xmlns:wpc="http://schemas.microsoft.com/office/word/2010/wordprocessingCanvas" xmlns:cx="http://schemas.microsoft.com/office/drawing/2014/chartex" xmlns:cx1="http://schemas.microsoft.com/office/drawing/2015/9/8/chartex" xmlns:mc="http://schemas.openxmlformats.org/markup-compatibility/2006" xmlns:o="urn:schemas-microsoft-com:office:office" xmlns:r="http://schemas.openxmlformats.org/officeDocument/2006/relationships" xmlns:m="http://schemas.openxmlformats.org/officeDocument/2006/math" xmlns:v="urn:schemas-microsoft-com:vml" xmlns:wp14="http://schemas.microsoft.com/office/word/2010/wordprocessingDrawing" xmlns:wp="http://schemas.openxmlformats.org/drawingml/2006/wordprocessingDrawing" xmlns:w10="urn:schemas-microsoft-com:office:word" xmlns:w="http://schemas.openxmlformats.org/wordprocessingml/2006/main" xmlns:w14="http://schemas.microsoft.com/office/word/2010/wordml" xmlns:w15="http://schemas.microsoft.com/office/word/2012/wordml" xmlns:w16se="http://schemas.microsoft.com/office/word/2015/wordml/symex" xmlns:wpg="http://schemas.microsoft.com/office/word/2010/wordprocessingGroup" xmlns:wpi="http://schemas.microsoft.com/office/word/2010/wordprocessingInk" xmlns:wne="http://schemas.microsoft.com/office/word/2006/wordml" xmlns:wps="http://schemas.microsoft.com/office/word/2010/wordprocessingShape" mc:Ignorable="w14 w15 w16se wp14">
   <w:abstractNum w:abstractNumId="0" w15:restartNumberingAfterBreak="0">
     <w:nsid w:val="FFFFFF1D"/>
     <w:multiLevelType w:val="multilevel"/>
@@ -3581,6 +3372,7 @@
         <w:strike w:val="0"/>
         <w:dstrike w:val="0"/>
         <w:vanish w:val="0"/>
+        <w:color w:val="000000"/>
         <w:sz w:val="16"/>
         <w:szCs w:val="16"/>
         <w:vertAlign w:val="superscript"/>
@@ -3592,11 +3384,6 @@
           <w14:prstDash w14:val="solid"/>
           <w14:bevel/>
         </w14:textOutline>
-        <w14:textFill>
-          <w14:solidFill>
-            <w14:srgbClr w14:val="000000"/>
-          </w14:solidFill>
-        </w14:textFill>
       </w:rPr>
     </w:lvl>
     <w:lvl w:ilvl="1" w:tplc="04090019">
@@ -4885,7 +4672,6 @@
   <w:style w:type="character" w:default="1" w:styleId="DefaultParagraphFont">
     <w:name w:val="Default Paragraph Font"/>
     <w:uiPriority w:val="1"/>
-    <w:semiHidden/>
     <w:unhideWhenUsed/>
   </w:style>
   <w:style w:type="table" w:default="1" w:styleId="TableNormal">
@@ -5469,7 +5255,7 @@
 </file>
 
 <file path=customXml/itemProps1.xml><?xml version="1.0" encoding="utf-8"?>
-<ds:datastoreItem xmlns:ds="http://schemas.openxmlformats.org/officeDocument/2006/customXml" ds:itemID="{FA11A07C-8090-4253-96A0-62DA8798D7F4}">
+<ds:datastoreItem xmlns:ds="http://schemas.openxmlformats.org/officeDocument/2006/customXml" ds:itemID="{1B890DF7-680C-4554-B80C-DFE85694219A}">
   <ds:schemaRefs>
     <ds:schemaRef ds:uri="http://schemas.openxmlformats.org/officeDocument/2006/bibliography"/>
   </ds:schemaRefs>

--- a/Seminar Paper.docx
+++ b/Seminar Paper.docx
@@ -10,6 +10,8 @@
           <w:i/>
         </w:rPr>
       </w:pPr>
+      <w:bookmarkStart w:id="0" w:name="_GoBack"/>
+      <w:bookmarkEnd w:id="0"/>
       <w:r>
         <w:rPr>
           <w:i/>
@@ -1180,13 +1182,19 @@
         <w:rPr>
           <w:b w:val="0"/>
         </w:rPr>
-        <w:t>, decision tree</w:t>
+        <w:t xml:space="preserve">, </w:t>
       </w:r>
       <w:r>
         <w:rPr>
           <w:b w:val="0"/>
         </w:rPr>
-        <w:t>, k nearest neighbor.</w:t>
+        <w:t>Random Forest Regressor model</w:t>
+      </w:r>
+      <w:r>
+        <w:rPr>
+          <w:b w:val="0"/>
+        </w:rPr>
+        <w:t>.</w:t>
       </w:r>
       <w:r>
         <w:t xml:space="preserve"> </w:t>
@@ -1238,15 +1246,7 @@
         <w:rPr>
           <w:lang w:val="en-US"/>
         </w:rPr>
-        <w:t xml:space="preserve"> </w:t>
-      </w:r>
-      <w:bookmarkStart w:id="0" w:name="_GoBack"/>
-      <w:bookmarkEnd w:id="0"/>
-      <w:r>
-        <w:rPr>
-          <w:lang w:val="en-US"/>
-        </w:rPr>
-        <w:t xml:space="preserve"> </w:t>
+        <w:t xml:space="preserve">  </w:t>
       </w:r>
     </w:p>
     <w:p>
@@ -4672,6 +4672,7 @@
   <w:style w:type="character" w:default="1" w:styleId="DefaultParagraphFont">
     <w:name w:val="Default Paragraph Font"/>
     <w:uiPriority w:val="1"/>
+    <w:semiHidden/>
     <w:unhideWhenUsed/>
   </w:style>
   <w:style w:type="table" w:default="1" w:styleId="TableNormal">
@@ -5255,7 +5256,7 @@
 </file>
 
 <file path=customXml/itemProps1.xml><?xml version="1.0" encoding="utf-8"?>
-<ds:datastoreItem xmlns:ds="http://schemas.openxmlformats.org/officeDocument/2006/customXml" ds:itemID="{1B890DF7-680C-4554-B80C-DFE85694219A}">
+<ds:datastoreItem xmlns:ds="http://schemas.openxmlformats.org/officeDocument/2006/customXml" ds:itemID="{00D77915-5F79-4A7A-8FC7-8A12DB660EA8}">
   <ds:schemaRefs>
     <ds:schemaRef ds:uri="http://schemas.openxmlformats.org/officeDocument/2006/bibliography"/>
   </ds:schemaRefs>
